--- a/Main-Server/SQL-Tables.docx
+++ b/Main-Server/SQL-Tables.docx
@@ -1,6 +1,6 @@
 
 <file path=word/document.xml><?xml version="1.0" encoding="utf-8"?>
-<w:document xmlns:wpc="http://schemas.microsoft.com/office/word/2010/wordprocessingCanvas" xmlns:cx="http://schemas.microsoft.com/office/drawing/2014/chartex" xmlns:mc="http://schemas.openxmlformats.org/markup-compatibility/2006" xmlns:o="urn:schemas-microsoft-com:office:office" xmlns:r="http://schemas.openxmlformats.org/officeDocument/2006/relationships" xmlns:m="http://schemas.openxmlformats.org/officeDocument/2006/math" xmlns:v="urn:schemas-microsoft-com:vml" xmlns:wp14="http://schemas.microsoft.com/office/word/2010/wordprocessingDrawing" xmlns:wp="http://schemas.openxmlformats.org/drawingml/2006/wordprocessingDrawing" xmlns:w10="urn:schemas-microsoft-com:office:word" xmlns:w="http://schemas.openxmlformats.org/wordprocessingml/2006/main" xmlns:w14="http://schemas.microsoft.com/office/word/2010/wordml" xmlns:w15="http://schemas.microsoft.com/office/word/2012/wordml" xmlns:w16se="http://schemas.microsoft.com/office/word/2015/wordml/symex" xmlns:wpg="http://schemas.microsoft.com/office/word/2010/wordprocessingGroup" xmlns:wpi="http://schemas.microsoft.com/office/word/2010/wordprocessingInk" xmlns:wne="http://schemas.microsoft.com/office/word/2006/wordml" xmlns:wps="http://schemas.microsoft.com/office/word/2010/wordprocessingShape" mc:Ignorable="w14 w15 w16se wp14">
+<w:document xmlns:wpc="http://schemas.microsoft.com/office/word/2010/wordprocessingCanvas" xmlns:cx="http://schemas.microsoft.com/office/drawing/2014/chartex" xmlns:cx1="http://schemas.microsoft.com/office/drawing/2015/9/8/chartex" xmlns:cx2="http://schemas.microsoft.com/office/drawing/2015/10/21/chartex" xmlns:cx3="http://schemas.microsoft.com/office/drawing/2016/5/9/chartex" xmlns:cx4="http://schemas.microsoft.com/office/drawing/2016/5/10/chartex" xmlns:cx5="http://schemas.microsoft.com/office/drawing/2016/5/11/chartex" xmlns:cx6="http://schemas.microsoft.com/office/drawing/2016/5/12/chartex" xmlns:cx7="http://schemas.microsoft.com/office/drawing/2016/5/13/chartex" xmlns:cx8="http://schemas.microsoft.com/office/drawing/2016/5/14/chartex" xmlns:mc="http://schemas.openxmlformats.org/markup-compatibility/2006" xmlns:aink="http://schemas.microsoft.com/office/drawing/2016/ink" xmlns:am3d="http://schemas.microsoft.com/office/drawing/2017/model3d" xmlns:o="urn:schemas-microsoft-com:office:office" xmlns:r="http://schemas.openxmlformats.org/officeDocument/2006/relationships" xmlns:m="http://schemas.openxmlformats.org/officeDocument/2006/math" xmlns:v="urn:schemas-microsoft-com:vml" xmlns:wp14="http://schemas.microsoft.com/office/word/2010/wordprocessingDrawing" xmlns:wp="http://schemas.openxmlformats.org/drawingml/2006/wordprocessingDrawing" xmlns:w10="urn:schemas-microsoft-com:office:word" xmlns:w="http://schemas.openxmlformats.org/wordprocessingml/2006/main" xmlns:w14="http://schemas.microsoft.com/office/word/2010/wordml" xmlns:w15="http://schemas.microsoft.com/office/word/2012/wordml" xmlns:w16cid="http://schemas.microsoft.com/office/word/2016/wordml/cid" xmlns:w16se="http://schemas.microsoft.com/office/word/2015/wordml/symex" xmlns:wpg="http://schemas.microsoft.com/office/word/2010/wordprocessingGroup" xmlns:wpi="http://schemas.microsoft.com/office/word/2010/wordprocessingInk" xmlns:wne="http://schemas.microsoft.com/office/word/2006/wordml" xmlns:wps="http://schemas.microsoft.com/office/word/2010/wordprocessingShape" mc:Ignorable="w14 w15 w16se w16cid wp14">
   <w:body>
     <w:p>
       <w:pPr>
@@ -49,7 +49,6 @@
         </w:rPr>
         <w:t xml:space="preserve">key </w:t>
       </w:r>
-      <w:proofErr w:type="spellStart"/>
       <w:r>
         <w:rPr>
           <w:sz w:val="28"/>
@@ -57,24 +56,14 @@
         </w:rPr>
         <w:t>int</w:t>
       </w:r>
-      <w:proofErr w:type="spellEnd"/>
-      <w:r>
-        <w:rPr>
-          <w:sz w:val="28"/>
-          <w:szCs w:val="28"/>
-        </w:rPr>
-        <w:br/>
-        <w:t xml:space="preserve">Name – </w:t>
-      </w:r>
-      <w:proofErr w:type="spellStart"/>
-      <w:r>
-        <w:rPr>
-          <w:sz w:val="28"/>
-          <w:szCs w:val="28"/>
-        </w:rPr>
-        <w:t>nvarchar</w:t>
-      </w:r>
-      <w:proofErr w:type="spellEnd"/>
+      <w:r>
+        <w:rPr>
+          <w:sz w:val="28"/>
+          <w:szCs w:val="28"/>
+        </w:rPr>
+        <w:br/>
+        <w:t>Name – nvarchar</w:t>
+      </w:r>
       <w:r>
         <w:rPr>
           <w:sz w:val="28"/>
@@ -88,17 +77,8 @@
           <w:szCs w:val="28"/>
         </w:rPr>
         <w:br/>
-        <w:t xml:space="preserve">Username - </w:t>
-      </w:r>
-      <w:proofErr w:type="spellStart"/>
-      <w:r>
-        <w:rPr>
-          <w:sz w:val="28"/>
-          <w:szCs w:val="28"/>
-        </w:rPr>
-        <w:t>nvarchar</w:t>
-      </w:r>
-      <w:proofErr w:type="spellEnd"/>
+        <w:t>Username - nvarchar</w:t>
+      </w:r>
       <w:r>
         <w:rPr>
           <w:sz w:val="28"/>
@@ -114,96 +94,6 @@
         </w:rPr>
         <w:br/>
         <w:t>Salt – binary (20 bytes serving as password salt)</w:t>
-      </w:r>
-      <w:r>
-        <w:rPr>
-          <w:sz w:val="28"/>
-          <w:szCs w:val="28"/>
-        </w:rPr>
-        <w:br/>
-      </w:r>
-      <w:r>
-        <w:rPr>
-          <w:sz w:val="28"/>
-          <w:szCs w:val="28"/>
-        </w:rPr>
-        <w:t>//</w:t>
-      </w:r>
-      <w:proofErr w:type="spellStart"/>
-      <w:r>
-        <w:rPr>
-          <w:sz w:val="28"/>
-          <w:szCs w:val="28"/>
-        </w:rPr>
-        <w:t>Game</w:t>
-      </w:r>
-      <w:r>
-        <w:rPr>
-          <w:sz w:val="28"/>
-          <w:szCs w:val="28"/>
-        </w:rPr>
-        <w:t>SessionId</w:t>
-      </w:r>
-      <w:proofErr w:type="spellEnd"/>
-      <w:r>
-        <w:rPr>
-          <w:sz w:val="28"/>
-          <w:szCs w:val="28"/>
-        </w:rPr>
-        <w:t xml:space="preserve"> </w:t>
-      </w:r>
-      <w:r>
-        <w:rPr>
-          <w:sz w:val="28"/>
-          <w:szCs w:val="28"/>
-        </w:rPr>
-        <w:t>-</w:t>
-      </w:r>
-      <w:r>
-        <w:rPr>
-          <w:sz w:val="28"/>
-          <w:szCs w:val="28"/>
-        </w:rPr>
-        <w:t xml:space="preserve"> foreign key </w:t>
-      </w:r>
-      <w:proofErr w:type="spellStart"/>
-      <w:r>
-        <w:rPr>
-          <w:sz w:val="28"/>
-          <w:szCs w:val="28"/>
-        </w:rPr>
-        <w:t>int</w:t>
-      </w:r>
-      <w:proofErr w:type="spellEnd"/>
-      <w:r>
-        <w:rPr>
-          <w:sz w:val="28"/>
-          <w:szCs w:val="28"/>
-        </w:rPr>
-        <w:t xml:space="preserve"> (</w:t>
-      </w:r>
-      <w:proofErr w:type="spellStart"/>
-      <w:r>
-        <w:rPr>
-          <w:sz w:val="28"/>
-          <w:szCs w:val="28"/>
-        </w:rPr>
-        <w:t>Game</w:t>
-      </w:r>
-      <w:r>
-        <w:rPr>
-          <w:sz w:val="28"/>
-          <w:szCs w:val="28"/>
-        </w:rPr>
-        <w:t>Sessions</w:t>
-      </w:r>
-      <w:proofErr w:type="spellEnd"/>
-      <w:r>
-        <w:rPr>
-          <w:sz w:val="28"/>
-          <w:szCs w:val="28"/>
-        </w:rPr>
-        <w:t>)</w:t>
       </w:r>
     </w:p>
     <w:p>
@@ -223,31 +113,6 @@
         </w:rPr>
         <w:br/>
       </w:r>
-      <w:proofErr w:type="spellStart"/>
-      <w:r>
-        <w:rPr>
-          <w:sz w:val="28"/>
-          <w:szCs w:val="28"/>
-          <w:u w:val="single"/>
-        </w:rPr>
-        <w:t>Game</w:t>
-      </w:r>
-      <w:r>
-        <w:rPr>
-          <w:sz w:val="28"/>
-          <w:szCs w:val="28"/>
-          <w:u w:val="single"/>
-        </w:rPr>
-        <w:t>Sessions</w:t>
-      </w:r>
-      <w:proofErr w:type="spellEnd"/>
-      <w:r>
-        <w:rPr>
-          <w:sz w:val="28"/>
-          <w:szCs w:val="28"/>
-        </w:rPr>
-        <w:t>:</w:t>
-      </w:r>
     </w:p>
     <w:p>
       <w:pPr>
@@ -262,225 +127,16 @@
         <w:rPr>
           <w:sz w:val="28"/>
           <w:szCs w:val="28"/>
-        </w:rPr>
-        <w:t>Id – primary</w:t>
-      </w:r>
-      <w:r>
-        <w:rPr>
-          <w:sz w:val="28"/>
-          <w:szCs w:val="28"/>
-        </w:rPr>
-        <w:t xml:space="preserve"> key</w:t>
-      </w:r>
-      <w:r>
-        <w:rPr>
-          <w:sz w:val="28"/>
-          <w:szCs w:val="28"/>
-        </w:rPr>
-        <w:t xml:space="preserve"> </w:t>
-      </w:r>
-      <w:proofErr w:type="spellStart"/>
-      <w:r>
-        <w:rPr>
-          <w:sz w:val="28"/>
-          <w:szCs w:val="28"/>
-        </w:rPr>
-        <w:t>int</w:t>
-      </w:r>
-      <w:proofErr w:type="spellEnd"/>
-      <w:r>
-        <w:rPr>
-          <w:sz w:val="28"/>
-          <w:szCs w:val="28"/>
-          <w:rtl/>
-        </w:rPr>
-        <w:br/>
-      </w:r>
-      <w:r>
-        <w:rPr>
-          <w:sz w:val="28"/>
-          <w:szCs w:val="28"/>
-        </w:rPr>
-        <w:t xml:space="preserve">Name – </w:t>
-      </w:r>
-      <w:proofErr w:type="spellStart"/>
-      <w:r>
-        <w:rPr>
-          <w:sz w:val="28"/>
-          <w:szCs w:val="28"/>
-        </w:rPr>
-        <w:t>nvarchar</w:t>
-      </w:r>
-      <w:proofErr w:type="spellEnd"/>
-      <w:r>
-        <w:rPr>
-          <w:sz w:val="28"/>
-          <w:szCs w:val="28"/>
-        </w:rPr>
-        <w:br/>
-      </w:r>
-      <w:r>
-        <w:rPr>
-          <w:sz w:val="28"/>
-          <w:szCs w:val="28"/>
-        </w:rPr>
-        <w:t xml:space="preserve">Password – </w:t>
-      </w:r>
-      <w:proofErr w:type="spellStart"/>
-      <w:r>
-        <w:rPr>
-          <w:sz w:val="28"/>
-          <w:szCs w:val="28"/>
-        </w:rPr>
-        <w:t>nvarchar</w:t>
-      </w:r>
-      <w:proofErr w:type="spellEnd"/>
-      <w:r>
-        <w:rPr>
-          <w:sz w:val="28"/>
-          <w:szCs w:val="28"/>
-        </w:rPr>
-        <w:t xml:space="preserve"> </w:t>
-      </w:r>
-      <w:proofErr w:type="spellStart"/>
-      <w:r>
-        <w:rPr>
-          <w:sz w:val="28"/>
-          <w:szCs w:val="28"/>
-        </w:rPr>
-        <w:t>nullable</w:t>
-      </w:r>
-      <w:proofErr w:type="spellEnd"/>
-      <w:r>
-        <w:rPr>
-          <w:sz w:val="28"/>
-          <w:szCs w:val="28"/>
-        </w:rPr>
-        <w:t xml:space="preserve"> (no need for encrypting session password)</w:t>
-      </w:r>
-      <w:r>
-        <w:rPr>
-          <w:sz w:val="28"/>
-          <w:szCs w:val="28"/>
-        </w:rPr>
-        <w:br/>
-        <w:t>Identifier – char(50) (identifier to join the server)</w:t>
-      </w:r>
-      <w:r>
-        <w:rPr>
-          <w:sz w:val="28"/>
-          <w:szCs w:val="28"/>
-        </w:rPr>
-        <w:br/>
-      </w:r>
-      <w:proofErr w:type="spellStart"/>
-      <w:r>
-        <w:rPr>
-          <w:sz w:val="28"/>
-          <w:szCs w:val="28"/>
-        </w:rPr>
-        <w:t>GameServerIP</w:t>
-      </w:r>
-      <w:proofErr w:type="spellEnd"/>
-      <w:r>
-        <w:rPr>
-          <w:sz w:val="28"/>
-          <w:szCs w:val="28"/>
-        </w:rPr>
-        <w:t xml:space="preserve"> – varchar(16)</w:t>
-      </w:r>
-      <w:r>
-        <w:rPr>
-          <w:sz w:val="28"/>
-          <w:szCs w:val="28"/>
-        </w:rPr>
-        <w:br/>
-      </w:r>
-      <w:proofErr w:type="spellStart"/>
-      <w:r>
-        <w:rPr>
-          <w:sz w:val="28"/>
-          <w:szCs w:val="28"/>
-        </w:rPr>
-        <w:t>GameServerPort</w:t>
-      </w:r>
-      <w:proofErr w:type="spellEnd"/>
-      <w:r>
-        <w:rPr>
-          <w:sz w:val="28"/>
-          <w:szCs w:val="28"/>
-        </w:rPr>
-        <w:t xml:space="preserve"> </w:t>
-      </w:r>
-      <w:r>
-        <w:rPr>
-          <w:sz w:val="28"/>
-          <w:szCs w:val="28"/>
-        </w:rPr>
-        <w:t>–</w:t>
-      </w:r>
-      <w:r>
-        <w:rPr>
-          <w:sz w:val="28"/>
-          <w:szCs w:val="28"/>
-        </w:rPr>
-        <w:t xml:space="preserve"> </w:t>
-      </w:r>
-      <w:proofErr w:type="spellStart"/>
-      <w:r>
-        <w:rPr>
-          <w:sz w:val="28"/>
-          <w:szCs w:val="28"/>
-        </w:rPr>
-        <w:t>int</w:t>
-      </w:r>
-      <w:proofErr w:type="spellEnd"/>
-      <w:r>
-        <w:rPr>
-          <w:sz w:val="28"/>
-          <w:szCs w:val="28"/>
-        </w:rPr>
-        <w:br/>
-      </w:r>
-      <w:proofErr w:type="spellStart"/>
-      <w:r>
-        <w:rPr>
-          <w:sz w:val="28"/>
-          <w:szCs w:val="28"/>
-        </w:rPr>
-        <w:t>ActiveUntill</w:t>
-      </w:r>
-      <w:proofErr w:type="spellEnd"/>
-      <w:r>
-        <w:rPr>
-          <w:sz w:val="28"/>
-          <w:szCs w:val="28"/>
-        </w:rPr>
-        <w:t xml:space="preserve"> – </w:t>
-      </w:r>
-      <w:proofErr w:type="spellStart"/>
-      <w:r>
-        <w:rPr>
-          <w:sz w:val="28"/>
-          <w:szCs w:val="28"/>
-        </w:rPr>
-        <w:t>DateTime</w:t>
-      </w:r>
-      <w:proofErr w:type="spellEnd"/>
-      <w:r>
-        <w:rPr>
-          <w:sz w:val="28"/>
-          <w:szCs w:val="28"/>
-        </w:rPr>
-        <w:t xml:space="preserve"> (indicates whether the game session is alive or not)</w:t>
-      </w:r>
-      <w:r>
-        <w:rPr>
-          <w:sz w:val="28"/>
-          <w:szCs w:val="28"/>
-          <w:rtl/>
-        </w:rPr>
-        <w:br/>
+          <w:u w:val="single"/>
+        </w:rPr>
+        <w:t>Friends</w:t>
+      </w:r>
+      <w:r>
+        <w:rPr>
+          <w:sz w:val="28"/>
+          <w:szCs w:val="28"/>
+        </w:rPr>
+        <w:t>:</w:t>
       </w:r>
     </w:p>
     <w:p>
@@ -489,16 +145,84 @@
         <w:rPr>
           <w:sz w:val="28"/>
           <w:szCs w:val="28"/>
+        </w:rPr>
+      </w:pPr>
+      <w:r>
+        <w:rPr>
+          <w:sz w:val="28"/>
+          <w:szCs w:val="28"/>
+        </w:rPr>
+        <w:t>Id – primary key int</w:t>
+      </w:r>
+      <w:r>
+        <w:rPr>
+          <w:sz w:val="28"/>
+          <w:szCs w:val="28"/>
+        </w:rPr>
+        <w:br/>
+        <w:t>UserId1 – int (user that sent the friend request)</w:t>
+      </w:r>
+      <w:r>
+        <w:rPr>
+          <w:sz w:val="28"/>
+          <w:szCs w:val="28"/>
+        </w:rPr>
+        <w:br/>
+        <w:t>UserId2 – int (user that received the friend request)</w:t>
+      </w:r>
+      <w:r>
+        <w:rPr>
+          <w:sz w:val="28"/>
+          <w:szCs w:val="28"/>
+        </w:rPr>
+        <w:br/>
+        <w:t>Status – byte (value 0 – waiting, value 1 – accepted, value 2 – denied, value 3 – remov</w:t>
+      </w:r>
+      <w:bookmarkStart w:id="0" w:name="_GoBack"/>
+      <w:bookmarkEnd w:id="0"/>
+      <w:r>
+        <w:rPr>
+          <w:sz w:val="28"/>
+          <w:szCs w:val="28"/>
+        </w:rPr>
+        <w:t>ed)</w:t>
+      </w:r>
+      <w:r>
+        <w:rPr>
+          <w:sz w:val="28"/>
+          <w:szCs w:val="28"/>
           <w:rtl/>
         </w:rPr>
-      </w:pPr>
+        <w:br/>
+      </w:r>
+      <w:r>
+        <w:rPr>
+          <w:sz w:val="28"/>
+          <w:szCs w:val="28"/>
+        </w:rPr>
+        <w:t xml:space="preserve"> – Datetime </w:t>
+      </w:r>
+      <w:r>
+        <w:rPr>
+          <w:sz w:val="28"/>
+          <w:szCs w:val="28"/>
+        </w:rPr>
+        <w:br/>
+      </w:r>
+      <w:r>
+        <w:rPr>
+          <w:sz w:val="28"/>
+          <w:szCs w:val="28"/>
+        </w:rPr>
+        <w:br/>
+      </w:r>
       <w:r>
         <w:rPr>
           <w:sz w:val="28"/>
           <w:szCs w:val="28"/>
           <w:u w:val="single"/>
         </w:rPr>
-        <w:t>Friends</w:t>
+        <w:t>Messages</w:t>
       </w:r>
       <w:r>
         <w:rPr>
@@ -514,6 +238,7 @@
         <w:rPr>
           <w:sz w:val="28"/>
           <w:szCs w:val="28"/>
+          <w:rtl/>
         </w:rPr>
       </w:pPr>
       <w:r>
@@ -521,203 +246,14 @@
           <w:sz w:val="28"/>
           <w:szCs w:val="28"/>
         </w:rPr>
-        <w:t xml:space="preserve">Id – primary key </w:t>
-      </w:r>
-      <w:proofErr w:type="spellStart"/>
-      <w:r>
-        <w:rPr>
-          <w:sz w:val="28"/>
-          <w:szCs w:val="28"/>
-        </w:rPr>
-        <w:t>int</w:t>
-      </w:r>
-      <w:proofErr w:type="spellEnd"/>
-      <w:r>
-        <w:rPr>
-          <w:sz w:val="28"/>
-          <w:szCs w:val="28"/>
-        </w:rPr>
-        <w:br/>
-      </w:r>
-      <w:bookmarkStart w:id="0" w:name="_GoBack"/>
-      <w:r>
-        <w:rPr>
-          <w:sz w:val="28"/>
-          <w:szCs w:val="28"/>
-        </w:rPr>
-        <w:t xml:space="preserve">UserId1 – </w:t>
-      </w:r>
-      <w:proofErr w:type="spellStart"/>
-      <w:r>
-        <w:rPr>
-          <w:sz w:val="28"/>
-          <w:szCs w:val="28"/>
-        </w:rPr>
-        <w:t>int</w:t>
-      </w:r>
-      <w:proofErr w:type="spellEnd"/>
-      <w:r>
-        <w:rPr>
-          <w:sz w:val="28"/>
-          <w:szCs w:val="28"/>
-        </w:rPr>
-        <w:t xml:space="preserve"> (user that sent the friend request)</w:t>
-      </w:r>
-      <w:r>
-        <w:rPr>
-          <w:sz w:val="28"/>
-          <w:szCs w:val="28"/>
-        </w:rPr>
-        <w:br/>
-      </w:r>
-      <w:bookmarkEnd w:id="0"/>
-      <w:r>
-        <w:rPr>
-          <w:sz w:val="28"/>
-          <w:szCs w:val="28"/>
-        </w:rPr>
-        <w:t xml:space="preserve">UserId2 – </w:t>
-      </w:r>
-      <w:proofErr w:type="spellStart"/>
-      <w:r>
-        <w:rPr>
-          <w:sz w:val="28"/>
-          <w:szCs w:val="28"/>
-        </w:rPr>
-        <w:t>int</w:t>
-      </w:r>
-      <w:proofErr w:type="spellEnd"/>
-      <w:r>
-        <w:rPr>
-          <w:sz w:val="28"/>
-          <w:szCs w:val="28"/>
-        </w:rPr>
-        <w:t xml:space="preserve"> (user that received the friend request)</w:t>
-      </w:r>
-      <w:r>
-        <w:rPr>
-          <w:sz w:val="28"/>
-          <w:szCs w:val="28"/>
-        </w:rPr>
-        <w:br/>
-        <w:t>Status – byte (value 0 – waiting, value 1 – accepted, value 2 – denied, value 3 – removed)</w:t>
-      </w:r>
-      <w:r>
-        <w:rPr>
-          <w:sz w:val="28"/>
-          <w:szCs w:val="28"/>
-          <w:rtl/>
-        </w:rPr>
-        <w:br/>
-      </w:r>
-      <w:proofErr w:type="spellStart"/>
-      <w:r>
-        <w:rPr>
-          <w:rFonts w:hint="cs"/>
-          <w:sz w:val="28"/>
-          <w:szCs w:val="28"/>
-        </w:rPr>
-        <w:t>D</w:t>
-      </w:r>
-      <w:r>
-        <w:rPr>
-          <w:sz w:val="28"/>
-          <w:szCs w:val="28"/>
-        </w:rPr>
-        <w:t>ateAdded</w:t>
-      </w:r>
-      <w:proofErr w:type="spellEnd"/>
-      <w:r>
-        <w:rPr>
-          <w:sz w:val="28"/>
-          <w:szCs w:val="28"/>
-        </w:rPr>
-        <w:t xml:space="preserve"> – </w:t>
-      </w:r>
-      <w:proofErr w:type="spellStart"/>
-      <w:r>
-        <w:rPr>
-          <w:sz w:val="28"/>
-          <w:szCs w:val="28"/>
-        </w:rPr>
-        <w:t>Datetime</w:t>
-      </w:r>
-      <w:proofErr w:type="spellEnd"/>
-      <w:r>
-        <w:rPr>
-          <w:sz w:val="28"/>
-          <w:szCs w:val="28"/>
-        </w:rPr>
-        <w:t xml:space="preserve"> </w:t>
-      </w:r>
-      <w:r>
-        <w:rPr>
-          <w:sz w:val="28"/>
-          <w:szCs w:val="28"/>
-        </w:rPr>
-        <w:br/>
-      </w:r>
-      <w:r>
-        <w:rPr>
-          <w:sz w:val="28"/>
-          <w:szCs w:val="28"/>
-        </w:rPr>
-        <w:br/>
-      </w:r>
-      <w:r>
-        <w:rPr>
-          <w:sz w:val="28"/>
-          <w:szCs w:val="28"/>
-          <w:u w:val="single"/>
-        </w:rPr>
-        <w:t>Messages</w:t>
-      </w:r>
-      <w:r>
-        <w:rPr>
-          <w:sz w:val="28"/>
-          <w:szCs w:val="28"/>
-        </w:rPr>
-        <w:t>:</w:t>
-      </w:r>
-    </w:p>
-    <w:p>
-      <w:pPr>
-        <w:jc w:val="right"/>
-        <w:rPr>
-          <w:sz w:val="28"/>
-          <w:szCs w:val="28"/>
-          <w:rtl/>
-        </w:rPr>
-      </w:pPr>
-      <w:r>
-        <w:rPr>
-          <w:sz w:val="28"/>
-          <w:szCs w:val="28"/>
-        </w:rPr>
-        <w:t xml:space="preserve">Id – primary key </w:t>
-      </w:r>
-      <w:proofErr w:type="spellStart"/>
-      <w:r>
-        <w:rPr>
-          <w:sz w:val="28"/>
-          <w:szCs w:val="28"/>
-        </w:rPr>
-        <w:t>int</w:t>
-      </w:r>
-      <w:proofErr w:type="spellEnd"/>
-      <w:r>
-        <w:rPr>
-          <w:sz w:val="28"/>
-          <w:szCs w:val="28"/>
-        </w:rPr>
-        <w:br/>
-      </w:r>
-      <w:proofErr w:type="spellStart"/>
-      <w:r>
-        <w:rPr>
-          <w:sz w:val="28"/>
-          <w:szCs w:val="28"/>
-        </w:rPr>
+        <w:t>Id – primary key int</w:t>
+      </w:r>
+      <w:r>
+        <w:rPr>
+          <w:sz w:val="28"/>
+          <w:szCs w:val="28"/>
+        </w:rPr>
+        <w:br/>
         <w:t>From</w:t>
       </w:r>
       <w:r>
@@ -727,43 +263,19 @@
         </w:rPr>
         <w:t>Id</w:t>
       </w:r>
-      <w:proofErr w:type="spellEnd"/>
-      <w:r>
-        <w:rPr>
-          <w:sz w:val="28"/>
-          <w:szCs w:val="28"/>
-        </w:rPr>
-        <w:t xml:space="preserve"> – </w:t>
-      </w:r>
-      <w:proofErr w:type="spellStart"/>
-      <w:r>
-        <w:rPr>
-          <w:sz w:val="28"/>
-          <w:szCs w:val="28"/>
-        </w:rPr>
-        <w:t>int</w:t>
-      </w:r>
-      <w:proofErr w:type="spellEnd"/>
-      <w:r>
-        <w:rPr>
-          <w:sz w:val="28"/>
-          <w:szCs w:val="28"/>
-        </w:rPr>
-        <w:t xml:space="preserve"> reference (user that sent the message)</w:t>
-      </w:r>
-      <w:r>
-        <w:rPr>
-          <w:sz w:val="28"/>
-          <w:szCs w:val="28"/>
-        </w:rPr>
-        <w:br/>
-      </w:r>
-      <w:proofErr w:type="spellStart"/>
-      <w:r>
-        <w:rPr>
-          <w:sz w:val="28"/>
-          <w:szCs w:val="28"/>
-        </w:rPr>
+      <w:r>
+        <w:rPr>
+          <w:sz w:val="28"/>
+          <w:szCs w:val="28"/>
+        </w:rPr>
+        <w:t xml:space="preserve"> – int reference (user that sent the message)</w:t>
+      </w:r>
+      <w:r>
+        <w:rPr>
+          <w:sz w:val="28"/>
+          <w:szCs w:val="28"/>
+        </w:rPr>
+        <w:br/>
         <w:t>To</w:t>
       </w:r>
       <w:r>
@@ -773,29 +285,12 @@
         </w:rPr>
         <w:t>Id</w:t>
       </w:r>
-      <w:proofErr w:type="spellEnd"/>
-      <w:r>
-        <w:rPr>
-          <w:sz w:val="28"/>
-          <w:szCs w:val="28"/>
-        </w:rPr>
-        <w:t xml:space="preserve"> – </w:t>
-      </w:r>
-      <w:proofErr w:type="spellStart"/>
-      <w:r>
-        <w:rPr>
-          <w:sz w:val="28"/>
-          <w:szCs w:val="28"/>
-        </w:rPr>
-        <w:t>int</w:t>
-      </w:r>
-      <w:proofErr w:type="spellEnd"/>
-      <w:r>
-        <w:rPr>
-          <w:sz w:val="28"/>
-          <w:szCs w:val="28"/>
-        </w:rPr>
-        <w:t xml:space="preserve"> reference (user that receives the messages)</w:t>
+      <w:r>
+        <w:rPr>
+          <w:sz w:val="28"/>
+          <w:szCs w:val="28"/>
+        </w:rPr>
+        <w:t xml:space="preserve"> – int reference (user that receives the messages)</w:t>
       </w:r>
       <w:r>
         <w:rPr>
@@ -811,23 +306,7 @@
           <w:szCs w:val="28"/>
         </w:rPr>
         <w:br/>
-        <w:t xml:space="preserve">Content – </w:t>
-      </w:r>
-      <w:proofErr w:type="spellStart"/>
-      <w:r>
-        <w:rPr>
-          <w:sz w:val="28"/>
-          <w:szCs w:val="28"/>
-        </w:rPr>
-        <w:t>nvarchar</w:t>
-      </w:r>
-      <w:proofErr w:type="spellEnd"/>
-      <w:r>
-        <w:rPr>
-          <w:sz w:val="28"/>
-          <w:szCs w:val="28"/>
-        </w:rPr>
-        <w:t>(500) (The message itself)</w:t>
+        <w:t>Content – nvarchar(500) (The message itself)</w:t>
       </w:r>
     </w:p>
     <w:sectPr>
@@ -843,7 +322,7 @@
 </file>
 
 <file path=word/styles.xml><?xml version="1.0" encoding="utf-8"?>
-<w:styles xmlns:mc="http://schemas.openxmlformats.org/markup-compatibility/2006" xmlns:r="http://schemas.openxmlformats.org/officeDocument/2006/relationships" xmlns:w="http://schemas.openxmlformats.org/wordprocessingml/2006/main" xmlns:w14="http://schemas.microsoft.com/office/word/2010/wordml" xmlns:w15="http://schemas.microsoft.com/office/word/2012/wordml" xmlns:w16se="http://schemas.microsoft.com/office/word/2015/wordml/symex" mc:Ignorable="w14 w15 w16se">
+<w:styles xmlns:mc="http://schemas.openxmlformats.org/markup-compatibility/2006" xmlns:r="http://schemas.openxmlformats.org/officeDocument/2006/relationships" xmlns:w="http://schemas.openxmlformats.org/wordprocessingml/2006/main" xmlns:w14="http://schemas.microsoft.com/office/word/2010/wordml" xmlns:w15="http://schemas.microsoft.com/office/word/2012/wordml" xmlns:w16cid="http://schemas.microsoft.com/office/word/2016/wordml/cid" xmlns:w16se="http://schemas.microsoft.com/office/word/2015/wordml/symex" mc:Ignorable="w14 w15 w16se w16cid">
   <w:docDefaults>
     <w:rPrDefault>
       <w:rPr>
@@ -859,7 +338,7 @@
       </w:pPr>
     </w:pPrDefault>
   </w:docDefaults>
-  <w:latentStyles w:defLockedState="0" w:defUIPriority="99" w:defSemiHidden="0" w:defUnhideWhenUsed="0" w:defQFormat="0" w:count="371">
+  <w:latentStyles w:defLockedState="0" w:defUIPriority="99" w:defSemiHidden="0" w:defUnhideWhenUsed="0" w:defQFormat="0" w:count="377">
     <w:lsdException w:name="Normal" w:uiPriority="0" w:qFormat="1"/>
     <w:lsdException w:name="heading 1" w:uiPriority="9" w:qFormat="1"/>
     <w:lsdException w:name="heading 2" w:semiHidden="1" w:uiPriority="9" w:unhideWhenUsed="1" w:qFormat="1"/>
@@ -1231,6 +710,12 @@
     <w:lsdException w:name="List Table 5 Dark Accent 6" w:uiPriority="50"/>
     <w:lsdException w:name="List Table 6 Colorful Accent 6" w:uiPriority="51"/>
     <w:lsdException w:name="List Table 7 Colorful Accent 6" w:uiPriority="52"/>
+    <w:lsdException w:name="Mention" w:semiHidden="1" w:unhideWhenUsed="1"/>
+    <w:lsdException w:name="Smart Hyperlink" w:semiHidden="1" w:unhideWhenUsed="1"/>
+    <w:lsdException w:name="Hashtag" w:semiHidden="1" w:unhideWhenUsed="1"/>
+    <w:lsdException w:name="Unresolved Mention" w:semiHidden="1" w:unhideWhenUsed="1"/>
+    <w:lsdException w:name="Smart Link" w:semiHidden="1" w:unhideWhenUsed="1"/>
+    <w:lsdException w:name="Smart Link Error" w:semiHidden="1" w:unhideWhenUsed="1"/>
   </w:latentStyles>
   <w:style w:type="paragraph" w:default="1" w:styleId="a">
     <w:name w:val="Normal"/>
